--- a/数据库设计及接口文档/监测维权数据表设计V1.0.docx
+++ b/数据库设计及接口文档/监测维权数据表设计V1.0.docx
@@ -4149,6 +4149,149 @@
             </w:pPr>
             <w:r>
               <w:t>Y</w:t>
+            </w:r>
+          </w:p>
+        </w:tc>
+        <w:tc>
+          <w:tcPr>
+            <w:tcW w:w="1314" w:type="pct"/>
+            <w:tcBorders>
+              <w:top w:val="single" w:sz="4" w:space="0" w:color="auto"/>
+              <w:left w:val="single" w:sz="4" w:space="0" w:color="auto"/>
+              <w:bottom w:val="single" w:sz="4" w:space="0" w:color="auto"/>
+              <w:right w:val="single" w:sz="4" w:space="0" w:color="auto"/>
+            </w:tcBorders>
+            <w:vAlign w:val="center"/>
+          </w:tcPr>
+          <w:p>
+            <w:pPr>
+              <w:ind w:left="8" w:hangingChars="4" w:hanging="8"/>
+              <w:rPr>
+                <w:szCs w:val="21"/>
+              </w:rPr>
+            </w:pPr>
+          </w:p>
+        </w:tc>
+      </w:tr>
+      <w:tr>
+        <w:trPr>
+          <w:trHeight w:val="596"/>
+        </w:trPr>
+        <w:tc>
+          <w:tcPr>
+            <w:tcW w:w="1639" w:type="pct"/>
+            <w:tcBorders>
+              <w:top w:val="single" w:sz="4" w:space="0" w:color="auto"/>
+              <w:left w:val="single" w:sz="4" w:space="0" w:color="auto"/>
+              <w:bottom w:val="single" w:sz="4" w:space="0" w:color="auto"/>
+              <w:right w:val="single" w:sz="4" w:space="0" w:color="auto"/>
+            </w:tcBorders>
+            <w:vAlign w:val="center"/>
+          </w:tcPr>
+          <w:p>
+            <w:pPr>
+              <w:ind w:left="8" w:hangingChars="4" w:hanging="8"/>
+              <w:rPr>
+                <w:rFonts w:hint="eastAsia"/>
+                <w:szCs w:val="21"/>
+              </w:rPr>
+            </w:pPr>
+            <w:proofErr w:type="spellStart"/>
+            <w:r>
+              <w:rPr>
+                <w:rFonts w:hint="eastAsia"/>
+                <w:szCs w:val="21"/>
+              </w:rPr>
+              <w:t>work</w:t>
+            </w:r>
+            <w:r>
+              <w:rPr>
+                <w:szCs w:val="21"/>
+              </w:rPr>
+              <w:t>Type</w:t>
+            </w:r>
+            <w:proofErr w:type="spellEnd"/>
+          </w:p>
+        </w:tc>
+        <w:tc>
+          <w:tcPr>
+            <w:tcW w:w="1018" w:type="pct"/>
+            <w:tcBorders>
+              <w:top w:val="single" w:sz="4" w:space="0" w:color="auto"/>
+              <w:left w:val="single" w:sz="4" w:space="0" w:color="auto"/>
+              <w:bottom w:val="single" w:sz="4" w:space="0" w:color="auto"/>
+              <w:right w:val="single" w:sz="4" w:space="0" w:color="auto"/>
+            </w:tcBorders>
+            <w:vAlign w:val="center"/>
+          </w:tcPr>
+          <w:p>
+            <w:pPr>
+              <w:ind w:left="8" w:hangingChars="4" w:hanging="8"/>
+              <w:rPr>
+                <w:rFonts w:hint="eastAsia"/>
+                <w:szCs w:val="21"/>
+              </w:rPr>
+            </w:pPr>
+            <w:r>
+              <w:rPr>
+                <w:rFonts w:hint="eastAsia"/>
+                <w:szCs w:val="21"/>
+              </w:rPr>
+              <w:t>作品类型</w:t>
+            </w:r>
+          </w:p>
+        </w:tc>
+        <w:tc>
+          <w:tcPr>
+            <w:tcW w:w="715" w:type="pct"/>
+            <w:tcBorders>
+              <w:top w:val="single" w:sz="4" w:space="0" w:color="auto"/>
+              <w:left w:val="single" w:sz="4" w:space="0" w:color="auto"/>
+              <w:bottom w:val="single" w:sz="4" w:space="0" w:color="auto"/>
+              <w:right w:val="single" w:sz="4" w:space="0" w:color="auto"/>
+            </w:tcBorders>
+            <w:vAlign w:val="center"/>
+          </w:tcPr>
+          <w:p>
+            <w:pPr>
+              <w:rPr>
+                <w:rFonts w:hint="eastAsia"/>
+                <w:szCs w:val="21"/>
+              </w:rPr>
+            </w:pPr>
+            <w:proofErr w:type="spellStart"/>
+            <w:r>
+              <w:rPr>
+                <w:rFonts w:hint="eastAsia"/>
+                <w:szCs w:val="21"/>
+              </w:rPr>
+              <w:t>tinyint</w:t>
+            </w:r>
+            <w:proofErr w:type="spellEnd"/>
+          </w:p>
+        </w:tc>
+        <w:tc>
+          <w:tcPr>
+            <w:tcW w:w="314" w:type="pct"/>
+            <w:tcBorders>
+              <w:top w:val="single" w:sz="4" w:space="0" w:color="auto"/>
+              <w:left w:val="single" w:sz="4" w:space="0" w:color="auto"/>
+              <w:bottom w:val="single" w:sz="4" w:space="0" w:color="auto"/>
+              <w:right w:val="single" w:sz="4" w:space="0" w:color="auto"/>
+            </w:tcBorders>
+            <w:vAlign w:val="center"/>
+          </w:tcPr>
+          <w:p>
+            <w:pPr>
+              <w:pStyle w:val="a6"/>
+              <w:ind w:firstLineChars="0" w:firstLine="0"/>
+              <w:jc w:val="center"/>
+            </w:pPr>
+            <w:r>
+              <w:rPr>
+                <w:rFonts w:hint="eastAsia"/>
+              </w:rPr>
+              <w:t>N</w:t>
             </w:r>
             <w:bookmarkStart w:id="0" w:name="_GoBack"/>
             <w:bookmarkEnd w:id="0"/>
@@ -7542,7 +7685,7 @@
 </file>
 
 <file path=customXml/itemProps1.xml><?xml version="1.0" encoding="utf-8"?>
-<ds:datastoreItem xmlns:ds="http://schemas.openxmlformats.org/officeDocument/2006/customXml" ds:itemID="{B9525D51-A934-4DCE-9B06-5826A2E5CFFC}">
+<ds:datastoreItem xmlns:ds="http://schemas.openxmlformats.org/officeDocument/2006/customXml" ds:itemID="{0C09DD31-C442-49D0-851F-4937F6DFF021}">
   <ds:schemaRefs>
     <ds:schemaRef ds:uri="http://schemas.openxmlformats.org/officeDocument/2006/bibliography"/>
   </ds:schemaRefs>
